--- a/F360 - Finance360/Desenvolvimento/5.Implantação/F360 - Guia de Implantação.docx
+++ b/F360 - Finance360/Desenvolvimento/5.Implantação/F360 - Guia de Implantação.docx
@@ -138,6 +138,17 @@
                           <w:lang w:val="pt-PT"/>
                         </w:rPr>
                         <w:t>1</w:t>
+                      </w:r>
+                      <w:r>
+                        <w:rPr>
+                          <w:rFonts w:ascii="Segoe UI" w:hAnsi="Segoe UI" w:cs="Segoe UI"/>
+                          <w:b w:val="0"/>
+                          <w:color w:val="1D1B11" w:themeColor="background2" w:themeShade="1A"/>
+                          <w:sz w:val="32"/>
+                          <w:szCs w:val="32"/>
+                          <w:lang w:val="pt-PT"/>
+                        </w:rPr>
+                        <w:t>.0</w:t>
                       </w:r>
                     </w:p>
                   </w:sdtContent>
@@ -470,8 +481,14 @@
           <w:p>
             <w:pPr>
               <w:pStyle w:val="Instruo"/>
+              <w:rPr>
+                <w:color w:val="auto"/>
+              </w:rPr>
             </w:pPr>
             <w:r>
+              <w:rPr>
+                <w:color w:val="auto"/>
+              </w:rPr>
               <w:t>07/12/2024</w:t>
             </w:r>
           </w:p>
@@ -488,8 +505,14 @@
           <w:p>
             <w:pPr>
               <w:pStyle w:val="Instruo"/>
+              <w:rPr>
+                <w:color w:val="auto"/>
+              </w:rPr>
             </w:pPr>
             <w:r>
+              <w:rPr>
+                <w:color w:val="auto"/>
+              </w:rPr>
               <w:t>1.0</w:t>
             </w:r>
           </w:p>
@@ -501,8 +524,14 @@
           <w:p>
             <w:pPr>
               <w:pStyle w:val="Instruo"/>
+              <w:rPr>
+                <w:color w:val="auto"/>
+              </w:rPr>
             </w:pPr>
             <w:r>
+              <w:rPr>
+                <w:color w:val="auto"/>
+              </w:rPr>
               <w:t>Criação de documento</w:t>
             </w:r>
           </w:p>
@@ -514,8 +543,14 @@
           <w:p>
             <w:pPr>
               <w:pStyle w:val="Instruo"/>
+              <w:rPr>
+                <w:color w:val="auto"/>
+              </w:rPr>
             </w:pPr>
             <w:r>
+              <w:rPr>
+                <w:color w:val="auto"/>
+              </w:rPr>
               <w:t>Guilherme Fagundes de Almeida</w:t>
             </w:r>
           </w:p>
@@ -4501,13 +4536,8 @@
             </w:sdtPr>
             <w:sdtContent>
               <w:r>
-                <w:t xml:space="preserve">Versão </w:t>
+                <w:t>Versão 1.0</w:t>
               </w:r>
-              <w:proofErr w:type="gramStart"/>
-              <w:r>
-                <w:t>1</w:t>
-              </w:r>
-              <w:proofErr w:type="gramEnd"/>
             </w:sdtContent>
           </w:sdt>
         </w:p>
@@ -4751,7 +4781,7 @@
               <v:shape id="_x0000_i1025" type="#_x0000_t75" style="width:61.5pt;height:34.5pt" o:ole="">
                 <v:imagedata r:id="rId1" o:title=""/>
               </v:shape>
-              <o:OLEObject Type="Embed" ProgID="Word.Picture.8" ShapeID="_x0000_i1025" DrawAspect="Content" ObjectID="_1795360978" r:id="rId2"/>
+              <o:OLEObject Type="Embed" ProgID="Word.Picture.8" ShapeID="_x0000_i1025" DrawAspect="Content" ObjectID="_1795434178" r:id="rId2"/>
             </w:object>
           </w:r>
         </w:p>
@@ -7047,14 +7077,14 @@
     <w:charset w:val="00"/>
     <w:family w:val="modern"/>
     <w:pitch w:val="fixed"/>
-    <w:sig w:usb0="E0002EFF" w:usb1="C0007843" w:usb2="00000009" w:usb3="00000000" w:csb0="000001FF" w:csb1="00000000"/>
+    <w:sig w:usb0="E0002AFF" w:usb1="C0007843" w:usb2="00000009" w:usb3="00000000" w:csb0="000001FF" w:csb1="00000000"/>
   </w:font>
   <w:font w:name="Times New Roman">
     <w:panose1 w:val="02020603050405020304"/>
     <w:charset w:val="00"/>
     <w:family w:val="roman"/>
     <w:pitch w:val="variable"/>
-    <w:sig w:usb0="E0002EFF" w:usb1="C000785B" w:usb2="00000009" w:usb3="00000000" w:csb0="000001FF" w:csb1="00000000"/>
+    <w:sig w:usb0="E0002AFF" w:usb1="C0007841" w:usb2="00000009" w:usb3="00000000" w:csb0="000001FF" w:csb1="00000000"/>
   </w:font>
   <w:font w:name="Wingdings">
     <w:panose1 w:val="05000000000000000000"/>
@@ -7075,53 +7105,50 @@
     <w:charset w:val="00"/>
     <w:family w:val="swiss"/>
     <w:pitch w:val="variable"/>
-    <w:sig w:usb0="E0002EFF" w:usb1="C000785B" w:usb2="00000009" w:usb3="00000000" w:csb0="000001FF" w:csb1="00000000"/>
+    <w:sig w:usb0="E0002AFF" w:usb1="C0007843" w:usb2="00000009" w:usb3="00000000" w:csb0="000001FF" w:csb1="00000000"/>
   </w:font>
   <w:font w:name="MS Mincho">
     <w:altName w:val="ＭＳ 明朝"/>
     <w:panose1 w:val="02020609040205080304"/>
     <w:charset w:val="80"/>
-    <w:family w:val="roman"/>
-    <w:notTrueType/>
+    <w:family w:val="modern"/>
     <w:pitch w:val="fixed"/>
-    <w:sig w:usb0="00000001" w:usb1="08070000" w:usb2="00000010" w:usb3="00000000" w:csb0="00020000" w:csb1="00000000"/>
+    <w:sig w:usb0="E00002FF" w:usb1="6AC7FDFB" w:usb2="00000012" w:usb3="00000000" w:csb0="0002009F" w:csb1="00000000"/>
   </w:font>
   <w:font w:name="Arial Unicode MS">
     <w:panose1 w:val="020B0604020202020204"/>
-    <w:charset w:val="00"/>
-    <w:family w:val="roman"/>
-    <w:notTrueType/>
+    <w:charset w:val="80"/>
+    <w:family w:val="swiss"/>
     <w:pitch w:val="variable"/>
-    <w:sig w:usb0="00000003" w:usb1="00000000" w:usb2="00000000" w:usb3="00000000" w:csb0="00000001" w:csb1="00000000"/>
+    <w:sig w:usb0="F7FFAFFF" w:usb1="E9DFFFFF" w:usb2="0000003F" w:usb3="00000000" w:csb0="003F01FF" w:csb1="00000000"/>
   </w:font>
   <w:font w:name="Tahoma">
     <w:panose1 w:val="020B0604030504040204"/>
     <w:charset w:val="00"/>
     <w:family w:val="swiss"/>
-    <w:notTrueType/>
     <w:pitch w:val="variable"/>
-    <w:sig w:usb0="00000003" w:usb1="00000000" w:usb2="00000000" w:usb3="00000000" w:csb0="00000001" w:csb1="00000000"/>
+    <w:sig w:usb0="E1002EFF" w:usb1="C000605B" w:usb2="00000029" w:usb3="00000000" w:csb0="000101FF" w:csb1="00000000"/>
   </w:font>
   <w:font w:name="Segoe UI">
     <w:panose1 w:val="020B0502040204020203"/>
     <w:charset w:val="00"/>
     <w:family w:val="swiss"/>
     <w:pitch w:val="variable"/>
-    <w:sig w:usb0="E4002EFF" w:usb1="C000E47F" w:usb2="00000009" w:usb3="00000000" w:csb0="000001FF" w:csb1="00000000"/>
+    <w:sig w:usb0="E10022FF" w:usb1="C000E47F" w:usb2="00000029" w:usb3="00000000" w:csb0="000001DF" w:csb1="00000000"/>
   </w:font>
   <w:font w:name="Calibri">
     <w:panose1 w:val="020F0502020204030204"/>
     <w:charset w:val="00"/>
     <w:family w:val="swiss"/>
     <w:pitch w:val="variable"/>
-    <w:sig w:usb0="E4002EFF" w:usb1="C200247B" w:usb2="00000009" w:usb3="00000000" w:csb0="000001FF" w:csb1="00000000"/>
+    <w:sig w:usb0="E00002FF" w:usb1="4000ACFF" w:usb2="00000001" w:usb3="00000000" w:csb0="0000019F" w:csb1="00000000"/>
   </w:font>
   <w:font w:name="Cambria">
     <w:panose1 w:val="02040503050406030204"/>
     <w:charset w:val="00"/>
     <w:family w:val="roman"/>
     <w:pitch w:val="variable"/>
-    <w:sig w:usb0="E00006FF" w:usb1="420024FF" w:usb2="02000000" w:usb3="00000000" w:csb0="0000019F" w:csb1="00000000"/>
+    <w:sig w:usb0="E00002FF" w:usb1="400004FF" w:usb2="00000000" w:usb3="00000000" w:csb0="0000019F" w:csb1="00000000"/>
   </w:font>
 </w:fonts>
 </file>
@@ -7145,6 +7172,7 @@
     <w:rsid w:val="00AD35DC"/>
     <w:rsid w:val="00C80F47"/>
     <w:rsid w:val="00E6543C"/>
+    <w:rsid w:val="00F45985"/>
   </w:rsids>
   <m:mathPr>
     <m:mathFont m:val="Cambria Math"/>
